--- a/NavalKashyap.docx
+++ b/NavalKashyap.docx
@@ -1335,17 +1335,7 @@
           <w:sz w:val="20"/>
           <w:szCs w:val="20"/>
         </w:rPr>
-        <w:t>Currently developing a routing algorithm that will enable wireless sensors to communicate with each other and transfer data in the network. Major challenges in this network are that sensors have limited power supply, as they need to harvest energy from surrounding RF signals em</w:t>
-      </w:r>
-      <w:bookmarkStart w:id="1" w:name="_GoBack"/>
-      <w:bookmarkEnd w:id="1"/>
-      <w:r>
-        <w:rPr>
-          <w:rFonts w:ascii="Arial" w:hAnsi="Arial" w:cs="Arial"/>
-          <w:sz w:val="20"/>
-          <w:szCs w:val="20"/>
-        </w:rPr>
-        <w:t>itted by other devices like mobile phones, Wi</w:t>
+        <w:t>Currently developing a routing algorithm that will enable wireless sensors to communicate with each other and transfer data in the network. Major challenges in this network are that sensors have limited power supply, as they need to harvest energy from surrounding RF signals emitted by other devices like mobile phones, Wi</w:t>
       </w:r>
       <w:r>
         <w:rPr>
@@ -1960,17 +1950,10 @@
           <w:sz w:val="20"/>
           <w:szCs w:val="20"/>
         </w:rPr>
-        <w:t xml:space="preserve">solutions to customers, </w:t>
-      </w:r>
-      <w:r>
-        <w:rPr>
-          <w:rFonts w:ascii="Arial" w:hAnsi="Arial" w:cs="Arial"/>
-          <w:color w:val="000000"/>
-          <w:sz w:val="20"/>
-          <w:szCs w:val="20"/>
-        </w:rPr>
-        <w:t>critical for their businesses.</w:t>
-      </w:r>
+        <w:t>customized solutions based on customer’s need</w:t>
+      </w:r>
+      <w:bookmarkStart w:id="1" w:name="_GoBack"/>
+      <w:bookmarkEnd w:id="1"/>
     </w:p>
     <w:p>
       <w:pPr>
@@ -5091,7 +5074,7 @@
 </file>
 
 <file path=customXml/itemProps1.xml><?xml version="1.0" encoding="utf-8"?>
-<ds:datastoreItem xmlns:ds="http://schemas.openxmlformats.org/officeDocument/2006/customXml" ds:itemID="{AD949592-6DB7-4D7D-84B7-5A850EEAA1B9}">
+<ds:datastoreItem xmlns:ds="http://schemas.openxmlformats.org/officeDocument/2006/customXml" ds:itemID="{74B1208A-822F-4D27-AE00-1FDBA1C98573}">
   <ds:schemaRefs>
     <ds:schemaRef ds:uri="http://schemas.openxmlformats.org/officeDocument/2006/bibliography"/>
   </ds:schemaRefs>

--- a/NavalKashyap.docx
+++ b/NavalKashyap.docx
@@ -852,6 +852,8 @@
           <w:szCs w:val="20"/>
         </w:rPr>
       </w:pPr>
+      <w:bookmarkStart w:id="1" w:name="_GoBack"/>
+      <w:bookmarkEnd w:id="1"/>
       <w:r>
         <w:rPr>
           <w:rFonts w:ascii="Arial" w:hAnsi="Arial" w:cs="Arial"/>
@@ -1477,15 +1479,24 @@
     </w:p>
     <w:p>
       <w:pPr>
-        <w:pStyle w:val="Textbody"/>
-        <w:spacing w:after="0" w:line="240" w:lineRule="auto"/>
-        <w:jc w:val="both"/>
-        <w:rPr>
-          <w:rFonts w:ascii="Arial" w:hAnsi="Arial" w:cs="Arial"/>
-          <w:sz w:val="20"/>
-          <w:szCs w:val="20"/>
-        </w:rPr>
-      </w:pPr>
+        <w:rPr>
+          <w:rFonts w:ascii="Arial" w:hAnsi="Arial" w:cs="Arial"/>
+          <w:b/>
+          <w:color w:val="000000"/>
+          <w:sz w:val="22"/>
+          <w:szCs w:val="20"/>
+        </w:rPr>
+      </w:pPr>
+      <w:r>
+        <w:rPr>
+          <w:rFonts w:ascii="Arial" w:hAnsi="Arial" w:cs="Arial"/>
+          <w:b/>
+          <w:color w:val="000000"/>
+          <w:sz w:val="22"/>
+          <w:szCs w:val="20"/>
+        </w:rPr>
+        <w:br w:type="page"/>
+      </w:r>
     </w:p>
     <w:p>
       <w:pPr>
@@ -1509,7 +1520,846 @@
           <w:sz w:val="22"/>
           <w:szCs w:val="20"/>
         </w:rPr>
+        <w:lastRenderedPageBreak/>
         <w:t>Professional Experience</w:t>
+      </w:r>
+    </w:p>
+    <w:p>
+      <w:pPr>
+        <w:pStyle w:val="Textbody"/>
+        <w:spacing w:after="0" w:line="240" w:lineRule="auto"/>
+        <w:rPr>
+          <w:rFonts w:ascii="Arial" w:hAnsi="Arial" w:cs="Arial"/>
+          <w:b/>
+          <w:color w:val="000000"/>
+          <w:sz w:val="20"/>
+          <w:szCs w:val="20"/>
+        </w:rPr>
+      </w:pPr>
+    </w:p>
+    <w:tbl>
+      <w:tblPr>
+        <w:tblStyle w:val="TableGrid"/>
+        <w:tblW w:w="9990" w:type="dxa"/>
+        <w:tblBorders>
+          <w:top w:val="none" w:sz="0" w:space="0" w:color="auto"/>
+          <w:left w:val="none" w:sz="0" w:space="0" w:color="auto"/>
+          <w:bottom w:val="none" w:sz="0" w:space="0" w:color="auto"/>
+          <w:right w:val="none" w:sz="0" w:space="0" w:color="auto"/>
+          <w:insideH w:val="none" w:sz="0" w:space="0" w:color="auto"/>
+          <w:insideV w:val="none" w:sz="0" w:space="0" w:color="auto"/>
+        </w:tblBorders>
+        <w:tblLook w:val="04A0" w:firstRow="1" w:lastRow="0" w:firstColumn="1" w:lastColumn="0" w:noHBand="0" w:noVBand="1"/>
+      </w:tblPr>
+      <w:tblGrid>
+        <w:gridCol w:w="5760"/>
+        <w:gridCol w:w="4230"/>
+      </w:tblGrid>
+      <w:tr>
+        <w:tc>
+          <w:tcPr>
+            <w:tcW w:w="5760" w:type="dxa"/>
+          </w:tcPr>
+          <w:p>
+            <w:pPr>
+              <w:pStyle w:val="Textbody"/>
+              <w:spacing w:after="0" w:line="240" w:lineRule="auto"/>
+              <w:ind w:left="-108" w:right="-464"/>
+              <w:rPr>
+                <w:rFonts w:ascii="Arial" w:hAnsi="Arial" w:cs="Arial"/>
+                <w:color w:val="000000"/>
+                <w:sz w:val="20"/>
+                <w:szCs w:val="20"/>
+              </w:rPr>
+            </w:pPr>
+            <w:r>
+              <w:rPr>
+                <w:rFonts w:ascii="Arial" w:hAnsi="Arial" w:cs="Arial"/>
+                <w:b/>
+                <w:sz w:val="20"/>
+                <w:szCs w:val="20"/>
+              </w:rPr>
+              <w:t>RF-powered Battery-free</w:t>
+            </w:r>
+            <w:r>
+              <w:rPr>
+                <w:rFonts w:ascii="Arial" w:hAnsi="Arial" w:cs="Arial"/>
+                <w:b/>
+                <w:color w:val="000000"/>
+                <w:sz w:val="20"/>
+                <w:szCs w:val="20"/>
+              </w:rPr>
+              <w:t xml:space="preserve"> </w:t>
+            </w:r>
+            <w:r>
+              <w:rPr>
+                <w:rFonts w:ascii="Arial" w:hAnsi="Arial" w:cs="Arial"/>
+                <w:b/>
+                <w:color w:val="000000"/>
+                <w:sz w:val="20"/>
+                <w:szCs w:val="20"/>
+              </w:rPr>
+              <w:t>WSNs</w:t>
+            </w:r>
+            <w:r>
+              <w:rPr>
+                <w:rFonts w:ascii="Arial" w:hAnsi="Arial" w:cs="Arial"/>
+                <w:b/>
+                <w:color w:val="000000"/>
+                <w:sz w:val="20"/>
+                <w:szCs w:val="20"/>
+              </w:rPr>
+              <w:t xml:space="preserve"> at </w:t>
+            </w:r>
+            <w:r>
+              <w:rPr>
+                <w:rFonts w:ascii="Arial" w:hAnsi="Arial" w:cs="Arial"/>
+                <w:b/>
+                <w:color w:val="000000"/>
+                <w:sz w:val="20"/>
+                <w:szCs w:val="20"/>
+              </w:rPr>
+              <w:t>University of Washington</w:t>
+            </w:r>
+            <w:r>
+              <w:rPr>
+                <w:rFonts w:ascii="Arial" w:hAnsi="Arial" w:cs="Arial"/>
+                <w:color w:val="000000"/>
+                <w:sz w:val="20"/>
+                <w:szCs w:val="20"/>
+              </w:rPr>
+              <w:t>:</w:t>
+            </w:r>
+          </w:p>
+        </w:tc>
+        <w:tc>
+          <w:tcPr>
+            <w:tcW w:w="4230" w:type="dxa"/>
+          </w:tcPr>
+          <w:p>
+            <w:pPr>
+              <w:pStyle w:val="Textbody"/>
+              <w:spacing w:after="0" w:line="240" w:lineRule="auto"/>
+              <w:rPr>
+                <w:rFonts w:ascii="Arial" w:hAnsi="Arial" w:cs="Arial"/>
+                <w:sz w:val="20"/>
+                <w:szCs w:val="20"/>
+              </w:rPr>
+            </w:pPr>
+          </w:p>
+        </w:tc>
+      </w:tr>
+      <w:tr>
+        <w:tc>
+          <w:tcPr>
+            <w:tcW w:w="5760" w:type="dxa"/>
+          </w:tcPr>
+          <w:p>
+            <w:pPr>
+              <w:pStyle w:val="Textbody"/>
+              <w:spacing w:after="0" w:line="240" w:lineRule="auto"/>
+              <w:ind w:left="-108"/>
+              <w:rPr>
+                <w:rFonts w:ascii="Arial" w:hAnsi="Arial" w:cs="Arial"/>
+                <w:color w:val="000000"/>
+                <w:sz w:val="20"/>
+                <w:szCs w:val="20"/>
+              </w:rPr>
+            </w:pPr>
+            <w:r>
+              <w:rPr>
+                <w:rFonts w:ascii="Arial" w:hAnsi="Arial" w:cs="Arial"/>
+                <w:color w:val="000000"/>
+                <w:sz w:val="20"/>
+                <w:szCs w:val="20"/>
+              </w:rPr>
+              <w:t xml:space="preserve">Duration: </w:t>
+            </w:r>
+          </w:p>
+        </w:tc>
+        <w:tc>
+          <w:tcPr>
+            <w:tcW w:w="4230" w:type="dxa"/>
+          </w:tcPr>
+          <w:p>
+            <w:pPr>
+              <w:pStyle w:val="Textbody"/>
+              <w:spacing w:after="0" w:line="240" w:lineRule="auto"/>
+              <w:ind w:right="-42"/>
+              <w:jc w:val="right"/>
+              <w:rPr>
+                <w:rFonts w:ascii="Arial" w:hAnsi="Arial" w:cs="Arial"/>
+                <w:color w:val="000000"/>
+                <w:sz w:val="20"/>
+                <w:szCs w:val="20"/>
+              </w:rPr>
+            </w:pPr>
+            <w:r>
+              <w:rPr>
+                <w:rFonts w:ascii="Arial" w:hAnsi="Arial" w:cs="Arial"/>
+                <w:color w:val="000000"/>
+                <w:sz w:val="20"/>
+                <w:szCs w:val="20"/>
+              </w:rPr>
+              <w:t>Sep</w:t>
+            </w:r>
+            <w:r>
+              <w:rPr>
+                <w:rFonts w:ascii="Arial" w:hAnsi="Arial" w:cs="Arial"/>
+                <w:color w:val="000000"/>
+                <w:sz w:val="20"/>
+                <w:szCs w:val="20"/>
+              </w:rPr>
+              <w:t xml:space="preserve"> 2016</w:t>
+            </w:r>
+            <w:r>
+              <w:rPr>
+                <w:rFonts w:ascii="Arial" w:hAnsi="Arial" w:cs="Arial"/>
+                <w:color w:val="000000"/>
+                <w:sz w:val="20"/>
+                <w:szCs w:val="20"/>
+              </w:rPr>
+              <w:t xml:space="preserve"> till</w:t>
+            </w:r>
+            <w:r>
+              <w:rPr>
+                <w:rFonts w:ascii="Arial" w:hAnsi="Arial" w:cs="Arial"/>
+                <w:color w:val="000000"/>
+                <w:sz w:val="20"/>
+                <w:szCs w:val="20"/>
+              </w:rPr>
+              <w:t xml:space="preserve"> </w:t>
+            </w:r>
+            <w:r>
+              <w:rPr>
+                <w:rFonts w:ascii="Arial" w:hAnsi="Arial" w:cs="Arial"/>
+                <w:color w:val="000000"/>
+                <w:sz w:val="20"/>
+                <w:szCs w:val="20"/>
+              </w:rPr>
+              <w:t>Current</w:t>
+            </w:r>
+          </w:p>
+        </w:tc>
+      </w:tr>
+      <w:tr>
+        <w:tc>
+          <w:tcPr>
+            <w:tcW w:w="5760" w:type="dxa"/>
+          </w:tcPr>
+          <w:p>
+            <w:pPr>
+              <w:pStyle w:val="Textbody"/>
+              <w:spacing w:after="0" w:line="240" w:lineRule="auto"/>
+              <w:ind w:left="-108"/>
+              <w:rPr>
+                <w:rFonts w:ascii="Arial" w:hAnsi="Arial" w:cs="Arial"/>
+                <w:color w:val="000000"/>
+                <w:sz w:val="20"/>
+                <w:szCs w:val="20"/>
+              </w:rPr>
+            </w:pPr>
+            <w:r>
+              <w:rPr>
+                <w:rFonts w:ascii="Arial" w:hAnsi="Arial" w:cs="Arial"/>
+                <w:color w:val="000000"/>
+                <w:sz w:val="20"/>
+                <w:szCs w:val="20"/>
+              </w:rPr>
+              <w:t xml:space="preserve">Period of Employment: </w:t>
+            </w:r>
+          </w:p>
+        </w:tc>
+        <w:tc>
+          <w:tcPr>
+            <w:tcW w:w="4230" w:type="dxa"/>
+          </w:tcPr>
+          <w:p>
+            <w:pPr>
+              <w:pStyle w:val="Textbody"/>
+              <w:spacing w:after="0" w:line="240" w:lineRule="auto"/>
+              <w:ind w:right="-42"/>
+              <w:jc w:val="right"/>
+              <w:rPr>
+                <w:rFonts w:ascii="Arial" w:hAnsi="Arial" w:cs="Arial"/>
+                <w:sz w:val="20"/>
+                <w:szCs w:val="20"/>
+              </w:rPr>
+            </w:pPr>
+            <w:r>
+              <w:rPr>
+                <w:rFonts w:ascii="Arial" w:hAnsi="Arial" w:cs="Arial"/>
+                <w:color w:val="000000"/>
+                <w:sz w:val="20"/>
+                <w:szCs w:val="20"/>
+              </w:rPr>
+              <w:t>1</w:t>
+            </w:r>
+            <w:r>
+              <w:rPr>
+                <w:rFonts w:ascii="Arial" w:hAnsi="Arial" w:cs="Arial"/>
+                <w:color w:val="000000"/>
+                <w:sz w:val="20"/>
+                <w:szCs w:val="20"/>
+              </w:rPr>
+              <w:t xml:space="preserve"> months</w:t>
+            </w:r>
+          </w:p>
+        </w:tc>
+      </w:tr>
+      <w:tr>
+        <w:tc>
+          <w:tcPr>
+            <w:tcW w:w="5760" w:type="dxa"/>
+          </w:tcPr>
+          <w:p>
+            <w:pPr>
+              <w:pStyle w:val="Textbody"/>
+              <w:spacing w:after="0" w:line="240" w:lineRule="auto"/>
+              <w:ind w:left="-108"/>
+              <w:rPr>
+                <w:rFonts w:ascii="Arial" w:hAnsi="Arial" w:cs="Arial"/>
+                <w:color w:val="000000"/>
+                <w:sz w:val="20"/>
+                <w:szCs w:val="20"/>
+              </w:rPr>
+            </w:pPr>
+            <w:r>
+              <w:rPr>
+                <w:rFonts w:ascii="Arial" w:hAnsi="Arial" w:cs="Arial"/>
+                <w:color w:val="000000"/>
+                <w:sz w:val="20"/>
+                <w:szCs w:val="20"/>
+              </w:rPr>
+              <w:t>Role:</w:t>
+            </w:r>
+          </w:p>
+        </w:tc>
+        <w:tc>
+          <w:tcPr>
+            <w:tcW w:w="4230" w:type="dxa"/>
+          </w:tcPr>
+          <w:p>
+            <w:pPr>
+              <w:pStyle w:val="Textbody"/>
+              <w:spacing w:after="0" w:line="240" w:lineRule="auto"/>
+              <w:ind w:right="-42"/>
+              <w:jc w:val="right"/>
+              <w:rPr>
+                <w:rFonts w:ascii="Arial" w:hAnsi="Arial" w:cs="Arial"/>
+                <w:color w:val="000000"/>
+                <w:sz w:val="20"/>
+                <w:szCs w:val="20"/>
+              </w:rPr>
+            </w:pPr>
+            <w:r>
+              <w:rPr>
+                <w:rFonts w:ascii="Arial" w:hAnsi="Arial" w:cs="Arial"/>
+                <w:color w:val="000000"/>
+                <w:sz w:val="20"/>
+                <w:szCs w:val="20"/>
+              </w:rPr>
+              <w:t>Graduate Student Research Assistant</w:t>
+            </w:r>
+          </w:p>
+        </w:tc>
+      </w:tr>
+    </w:tbl>
+    <w:p>
+      <w:pPr>
+        <w:pStyle w:val="Textbody"/>
+        <w:numPr>
+          <w:ilvl w:val="0"/>
+          <w:numId w:val="6"/>
+        </w:numPr>
+        <w:spacing w:after="0" w:line="240" w:lineRule="auto"/>
+        <w:jc w:val="both"/>
+        <w:rPr>
+          <w:rFonts w:ascii="Arial" w:hAnsi="Arial" w:cs="Arial"/>
+          <w:color w:val="000000"/>
+          <w:sz w:val="20"/>
+          <w:szCs w:val="20"/>
+        </w:rPr>
+      </w:pPr>
+      <w:r>
+        <w:rPr>
+          <w:rFonts w:ascii="Arial" w:hAnsi="Arial" w:cs="Arial"/>
+          <w:color w:val="000000"/>
+          <w:sz w:val="20"/>
+          <w:szCs w:val="20"/>
+        </w:rPr>
+        <w:t xml:space="preserve">Design a routing protocol that will enable wireless sensor network to deliver data efficiently with imposed restrictions for research work </w:t>
+      </w:r>
+    </w:p>
+    <w:p>
+      <w:pPr>
+        <w:pStyle w:val="Textbody"/>
+        <w:numPr>
+          <w:ilvl w:val="0"/>
+          <w:numId w:val="6"/>
+        </w:numPr>
+        <w:spacing w:after="0" w:line="240" w:lineRule="auto"/>
+        <w:jc w:val="both"/>
+        <w:rPr>
+          <w:rFonts w:ascii="Arial" w:hAnsi="Arial" w:cs="Arial"/>
+          <w:color w:val="000000"/>
+          <w:sz w:val="20"/>
+          <w:szCs w:val="20"/>
+        </w:rPr>
+      </w:pPr>
+      <w:r>
+        <w:rPr>
+          <w:rFonts w:ascii="Arial" w:hAnsi="Arial" w:cs="Arial"/>
+          <w:color w:val="000000"/>
+          <w:sz w:val="20"/>
+          <w:szCs w:val="20"/>
+        </w:rPr>
+        <w:t>Dev</w:t>
+      </w:r>
+      <w:r>
+        <w:rPr>
+          <w:rFonts w:ascii="Arial" w:hAnsi="Arial" w:cs="Arial"/>
+          <w:color w:val="000000"/>
+          <w:sz w:val="20"/>
+          <w:szCs w:val="20"/>
+        </w:rPr>
+        <w:t>eloping a simulation environment</w:t>
+      </w:r>
+      <w:r>
+        <w:rPr>
+          <w:rFonts w:ascii="Arial" w:hAnsi="Arial" w:cs="Arial"/>
+          <w:color w:val="000000"/>
+          <w:sz w:val="20"/>
+          <w:szCs w:val="20"/>
+        </w:rPr>
+        <w:t xml:space="preserve"> </w:t>
+      </w:r>
+      <w:r>
+        <w:rPr>
+          <w:rFonts w:ascii="Arial" w:hAnsi="Arial" w:cs="Arial"/>
+          <w:color w:val="000000"/>
+          <w:sz w:val="20"/>
+          <w:szCs w:val="20"/>
+        </w:rPr>
+        <w:t xml:space="preserve">using </w:t>
+      </w:r>
+      <w:r>
+        <w:rPr>
+          <w:rFonts w:ascii="Arial" w:hAnsi="Arial" w:cs="Arial"/>
+          <w:color w:val="000000"/>
+          <w:sz w:val="20"/>
+          <w:szCs w:val="20"/>
+        </w:rPr>
+        <w:t>Network Simulator 2 to test v</w:t>
+      </w:r>
+      <w:r>
+        <w:rPr>
+          <w:rFonts w:ascii="Arial" w:hAnsi="Arial" w:cs="Arial"/>
+          <w:color w:val="000000"/>
+          <w:sz w:val="20"/>
+          <w:szCs w:val="20"/>
+        </w:rPr>
+        <w:t>arious hypothesis and support re</w:t>
+      </w:r>
+      <w:r>
+        <w:rPr>
+          <w:rFonts w:ascii="Arial" w:hAnsi="Arial" w:cs="Arial"/>
+          <w:color w:val="000000"/>
+          <w:sz w:val="20"/>
+          <w:szCs w:val="20"/>
+        </w:rPr>
+        <w:t xml:space="preserve">search work </w:t>
+      </w:r>
+    </w:p>
+    <w:p>
+      <w:pPr>
+        <w:widowControl/>
+        <w:suppressAutoHyphens w:val="0"/>
+        <w:autoSpaceDE w:val="0"/>
+        <w:adjustRightInd w:val="0"/>
+        <w:spacing w:after="27"/>
+        <w:textAlignment w:val="auto"/>
+        <w:rPr>
+          <w:rFonts w:ascii="Arial" w:hAnsi="Arial" w:cs="Arial"/>
+          <w:color w:val="000000"/>
+          <w:kern w:val="0"/>
+          <w:sz w:val="20"/>
+          <w:szCs w:val="20"/>
+          <w:lang w:bidi="ar-SA"/>
+        </w:rPr>
+      </w:pPr>
+    </w:p>
+    <w:tbl>
+      <w:tblPr>
+        <w:tblStyle w:val="TableGrid"/>
+        <w:tblW w:w="0" w:type="auto"/>
+        <w:tblBorders>
+          <w:top w:val="none" w:sz="0" w:space="0" w:color="auto"/>
+          <w:left w:val="none" w:sz="0" w:space="0" w:color="auto"/>
+          <w:bottom w:val="none" w:sz="0" w:space="0" w:color="auto"/>
+          <w:right w:val="none" w:sz="0" w:space="0" w:color="auto"/>
+          <w:insideH w:val="none" w:sz="0" w:space="0" w:color="auto"/>
+          <w:insideV w:val="none" w:sz="0" w:space="0" w:color="auto"/>
+        </w:tblBorders>
+        <w:tblLook w:val="04A0" w:firstRow="1" w:lastRow="0" w:firstColumn="1" w:lastColumn="0" w:noHBand="0" w:noVBand="1"/>
+      </w:tblPr>
+      <w:tblGrid>
+        <w:gridCol w:w="4981"/>
+        <w:gridCol w:w="4981"/>
+      </w:tblGrid>
+      <w:tr>
+        <w:tc>
+          <w:tcPr>
+            <w:tcW w:w="4981" w:type="dxa"/>
+          </w:tcPr>
+          <w:p>
+            <w:pPr>
+              <w:pStyle w:val="Textbody"/>
+              <w:spacing w:after="0" w:line="240" w:lineRule="auto"/>
+              <w:ind w:left="-108"/>
+              <w:rPr>
+                <w:rFonts w:ascii="Arial" w:hAnsi="Arial" w:cs="Arial"/>
+                <w:color w:val="000000"/>
+                <w:sz w:val="20"/>
+                <w:szCs w:val="20"/>
+              </w:rPr>
+            </w:pPr>
+            <w:r>
+              <w:rPr>
+                <w:rFonts w:ascii="Arial" w:hAnsi="Arial" w:cs="Arial"/>
+                <w:b/>
+                <w:color w:val="000000"/>
+                <w:sz w:val="20"/>
+                <w:szCs w:val="20"/>
+              </w:rPr>
+              <w:t>Software Development for EKOS PT4</w:t>
+            </w:r>
+            <w:r>
+              <w:rPr>
+                <w:rFonts w:ascii="Arial" w:hAnsi="Arial" w:cs="Arial"/>
+                <w:b/>
+                <w:color w:val="000000"/>
+                <w:sz w:val="20"/>
+                <w:szCs w:val="20"/>
+              </w:rPr>
+              <w:t xml:space="preserve"> at BGT plc</w:t>
+            </w:r>
+            <w:r>
+              <w:rPr>
+                <w:rFonts w:ascii="Arial" w:hAnsi="Arial" w:cs="Arial"/>
+                <w:color w:val="000000"/>
+                <w:sz w:val="20"/>
+                <w:szCs w:val="20"/>
+              </w:rPr>
+              <w:t>:</w:t>
+            </w:r>
+          </w:p>
+        </w:tc>
+        <w:tc>
+          <w:tcPr>
+            <w:tcW w:w="4981" w:type="dxa"/>
+          </w:tcPr>
+          <w:p>
+            <w:pPr>
+              <w:pStyle w:val="Textbody"/>
+              <w:spacing w:after="0" w:line="240" w:lineRule="auto"/>
+              <w:rPr>
+                <w:rFonts w:ascii="Arial" w:hAnsi="Arial" w:cs="Arial"/>
+                <w:sz w:val="20"/>
+                <w:szCs w:val="20"/>
+              </w:rPr>
+            </w:pPr>
+          </w:p>
+        </w:tc>
+      </w:tr>
+      <w:tr>
+        <w:tc>
+          <w:tcPr>
+            <w:tcW w:w="4981" w:type="dxa"/>
+          </w:tcPr>
+          <w:p>
+            <w:pPr>
+              <w:pStyle w:val="Textbody"/>
+              <w:spacing w:after="0" w:line="240" w:lineRule="auto"/>
+              <w:ind w:left="-108"/>
+              <w:rPr>
+                <w:rFonts w:ascii="Arial" w:hAnsi="Arial" w:cs="Arial"/>
+                <w:color w:val="000000"/>
+                <w:sz w:val="20"/>
+                <w:szCs w:val="20"/>
+              </w:rPr>
+            </w:pPr>
+            <w:r>
+              <w:rPr>
+                <w:rFonts w:ascii="Arial" w:hAnsi="Arial" w:cs="Arial"/>
+                <w:color w:val="000000"/>
+                <w:sz w:val="20"/>
+                <w:szCs w:val="20"/>
+              </w:rPr>
+              <w:t xml:space="preserve">Duration: </w:t>
+            </w:r>
+          </w:p>
+        </w:tc>
+        <w:tc>
+          <w:tcPr>
+            <w:tcW w:w="4981" w:type="dxa"/>
+          </w:tcPr>
+          <w:p>
+            <w:pPr>
+              <w:pStyle w:val="Textbody"/>
+              <w:spacing w:after="0" w:line="240" w:lineRule="auto"/>
+              <w:jc w:val="right"/>
+              <w:rPr>
+                <w:rFonts w:ascii="Arial" w:hAnsi="Arial" w:cs="Arial"/>
+                <w:color w:val="000000"/>
+                <w:sz w:val="20"/>
+                <w:szCs w:val="20"/>
+              </w:rPr>
+            </w:pPr>
+            <w:r>
+              <w:rPr>
+                <w:rFonts w:ascii="Arial" w:hAnsi="Arial" w:cs="Arial"/>
+                <w:color w:val="000000"/>
+                <w:sz w:val="20"/>
+                <w:szCs w:val="20"/>
+              </w:rPr>
+              <w:t>June 2016 till</w:t>
+            </w:r>
+            <w:r>
+              <w:rPr>
+                <w:rFonts w:ascii="Arial" w:hAnsi="Arial" w:cs="Arial"/>
+                <w:color w:val="000000"/>
+                <w:sz w:val="20"/>
+                <w:szCs w:val="20"/>
+              </w:rPr>
+              <w:t xml:space="preserve"> </w:t>
+            </w:r>
+            <w:r>
+              <w:rPr>
+                <w:rFonts w:ascii="Arial" w:hAnsi="Arial" w:cs="Arial"/>
+                <w:color w:val="000000"/>
+                <w:sz w:val="20"/>
+                <w:szCs w:val="20"/>
+              </w:rPr>
+              <w:t>Sep 2016</w:t>
+            </w:r>
+          </w:p>
+        </w:tc>
+      </w:tr>
+      <w:tr>
+        <w:tc>
+          <w:tcPr>
+            <w:tcW w:w="4981" w:type="dxa"/>
+          </w:tcPr>
+          <w:p>
+            <w:pPr>
+              <w:pStyle w:val="Textbody"/>
+              <w:spacing w:after="0" w:line="240" w:lineRule="auto"/>
+              <w:ind w:left="-108"/>
+              <w:rPr>
+                <w:rFonts w:ascii="Arial" w:hAnsi="Arial" w:cs="Arial"/>
+                <w:color w:val="000000"/>
+                <w:sz w:val="20"/>
+                <w:szCs w:val="20"/>
+              </w:rPr>
+            </w:pPr>
+            <w:r>
+              <w:rPr>
+                <w:rFonts w:ascii="Arial" w:hAnsi="Arial" w:cs="Arial"/>
+                <w:color w:val="000000"/>
+                <w:sz w:val="20"/>
+                <w:szCs w:val="20"/>
+              </w:rPr>
+              <w:t xml:space="preserve">Period of Employment: </w:t>
+            </w:r>
+          </w:p>
+        </w:tc>
+        <w:tc>
+          <w:tcPr>
+            <w:tcW w:w="4981" w:type="dxa"/>
+          </w:tcPr>
+          <w:p>
+            <w:pPr>
+              <w:pStyle w:val="Textbody"/>
+              <w:spacing w:after="0" w:line="240" w:lineRule="auto"/>
+              <w:jc w:val="right"/>
+              <w:rPr>
+                <w:rFonts w:ascii="Arial" w:hAnsi="Arial" w:cs="Arial"/>
+                <w:sz w:val="20"/>
+                <w:szCs w:val="20"/>
+              </w:rPr>
+            </w:pPr>
+            <w:r>
+              <w:rPr>
+                <w:rFonts w:ascii="Arial" w:hAnsi="Arial" w:cs="Arial"/>
+                <w:color w:val="000000"/>
+                <w:sz w:val="20"/>
+                <w:szCs w:val="20"/>
+              </w:rPr>
+              <w:t>4 months</w:t>
+            </w:r>
+          </w:p>
+        </w:tc>
+      </w:tr>
+      <w:tr>
+        <w:tc>
+          <w:tcPr>
+            <w:tcW w:w="4981" w:type="dxa"/>
+          </w:tcPr>
+          <w:p>
+            <w:pPr>
+              <w:pStyle w:val="Textbody"/>
+              <w:spacing w:after="0" w:line="240" w:lineRule="auto"/>
+              <w:ind w:left="-108"/>
+              <w:rPr>
+                <w:rFonts w:ascii="Arial" w:hAnsi="Arial" w:cs="Arial"/>
+                <w:color w:val="000000"/>
+                <w:sz w:val="20"/>
+                <w:szCs w:val="20"/>
+              </w:rPr>
+            </w:pPr>
+            <w:r>
+              <w:rPr>
+                <w:rFonts w:ascii="Arial" w:hAnsi="Arial" w:cs="Arial"/>
+                <w:color w:val="000000"/>
+                <w:sz w:val="20"/>
+                <w:szCs w:val="20"/>
+              </w:rPr>
+              <w:t>Role:</w:t>
+            </w:r>
+          </w:p>
+        </w:tc>
+        <w:tc>
+          <w:tcPr>
+            <w:tcW w:w="4981" w:type="dxa"/>
+          </w:tcPr>
+          <w:p>
+            <w:pPr>
+              <w:pStyle w:val="Textbody"/>
+              <w:spacing w:after="0" w:line="240" w:lineRule="auto"/>
+              <w:jc w:val="right"/>
+              <w:rPr>
+                <w:rFonts w:ascii="Arial" w:hAnsi="Arial" w:cs="Arial"/>
+                <w:color w:val="000000"/>
+                <w:sz w:val="20"/>
+                <w:szCs w:val="20"/>
+              </w:rPr>
+            </w:pPr>
+            <w:r>
+              <w:rPr>
+                <w:rFonts w:ascii="Arial" w:hAnsi="Arial" w:cs="Arial"/>
+                <w:color w:val="000000"/>
+                <w:sz w:val="20"/>
+                <w:szCs w:val="20"/>
+              </w:rPr>
+              <w:t>Software Development Intern</w:t>
+            </w:r>
+          </w:p>
+        </w:tc>
+      </w:tr>
+    </w:tbl>
+    <w:p>
+      <w:pPr>
+        <w:pStyle w:val="Textbody"/>
+        <w:numPr>
+          <w:ilvl w:val="0"/>
+          <w:numId w:val="6"/>
+        </w:numPr>
+        <w:spacing w:after="0" w:line="240" w:lineRule="auto"/>
+        <w:jc w:val="both"/>
+        <w:rPr>
+          <w:rFonts w:ascii="Arial" w:hAnsi="Arial" w:cs="Arial"/>
+          <w:color w:val="000000"/>
+          <w:sz w:val="20"/>
+          <w:szCs w:val="20"/>
+        </w:rPr>
+      </w:pPr>
+      <w:r>
+        <w:rPr>
+          <w:rFonts w:ascii="Arial" w:hAnsi="Arial" w:cs="Arial"/>
+          <w:color w:val="000000"/>
+          <w:sz w:val="20"/>
+          <w:szCs w:val="20"/>
+        </w:rPr>
+        <w:t>Worked on User Interface module of an application written in C++ and runs on Segger embOS</w:t>
+      </w:r>
+    </w:p>
+    <w:p>
+      <w:pPr>
+        <w:pStyle w:val="Textbody"/>
+        <w:numPr>
+          <w:ilvl w:val="0"/>
+          <w:numId w:val="6"/>
+        </w:numPr>
+        <w:spacing w:after="0" w:line="240" w:lineRule="auto"/>
+        <w:jc w:val="both"/>
+        <w:rPr>
+          <w:rFonts w:ascii="Arial" w:hAnsi="Arial" w:cs="Arial"/>
+          <w:color w:val="000000"/>
+          <w:sz w:val="20"/>
+          <w:szCs w:val="20"/>
+        </w:rPr>
+      </w:pPr>
+      <w:r>
+        <w:rPr>
+          <w:rFonts w:ascii="Arial" w:hAnsi="Arial" w:cs="Arial"/>
+          <w:color w:val="000000"/>
+          <w:sz w:val="20"/>
+          <w:szCs w:val="20"/>
+        </w:rPr>
+        <w:t xml:space="preserve">Application is used in a medical equipment specialized for treatment of Pulmonary Thrombosis </w:t>
+      </w:r>
+    </w:p>
+    <w:p>
+      <w:pPr>
+        <w:pStyle w:val="Textbody"/>
+        <w:numPr>
+          <w:ilvl w:val="0"/>
+          <w:numId w:val="6"/>
+        </w:numPr>
+        <w:spacing w:after="0" w:line="240" w:lineRule="auto"/>
+        <w:jc w:val="both"/>
+        <w:rPr>
+          <w:rFonts w:ascii="Arial" w:hAnsi="Arial" w:cs="Arial"/>
+          <w:color w:val="000000"/>
+          <w:sz w:val="20"/>
+          <w:szCs w:val="20"/>
+        </w:rPr>
+      </w:pPr>
+      <w:r>
+        <w:rPr>
+          <w:rFonts w:ascii="Arial" w:hAnsi="Arial" w:cs="Arial"/>
+          <w:color w:val="000000"/>
+          <w:sz w:val="20"/>
+          <w:szCs w:val="20"/>
+        </w:rPr>
+        <w:t xml:space="preserve">Handled bug fixes to improve software stability and enhance efficiency of medical equipment </w:t>
+      </w:r>
+    </w:p>
+    <w:p>
+      <w:pPr>
+        <w:pStyle w:val="Textbody"/>
+        <w:numPr>
+          <w:ilvl w:val="0"/>
+          <w:numId w:val="6"/>
+        </w:numPr>
+        <w:spacing w:after="0" w:line="240" w:lineRule="auto"/>
+        <w:jc w:val="both"/>
+        <w:rPr>
+          <w:rFonts w:ascii="Arial" w:hAnsi="Arial" w:cs="Arial"/>
+          <w:color w:val="000000"/>
+          <w:sz w:val="20"/>
+          <w:szCs w:val="20"/>
+        </w:rPr>
+      </w:pPr>
+      <w:r>
+        <w:rPr>
+          <w:rFonts w:ascii="Arial" w:hAnsi="Arial" w:cs="Arial"/>
+          <w:color w:val="000000"/>
+          <w:sz w:val="20"/>
+          <w:szCs w:val="20"/>
+        </w:rPr>
+        <w:t xml:space="preserve">Initiated a new project to shift software testing from manual to automation using open-source automation framework, expect to improve testing cycle from 20 days to 5-6 days </w:t>
       </w:r>
     </w:p>
     <w:p>
@@ -1624,7 +2474,16 @@
                 <w:sz w:val="20"/>
                 <w:szCs w:val="20"/>
               </w:rPr>
-              <w:t>July 2011 to August 2015</w:t>
+              <w:t>July 2011 till</w:t>
+            </w:r>
+            <w:r>
+              <w:rPr>
+                <w:rFonts w:ascii="Arial" w:hAnsi="Arial" w:cs="Arial"/>
+                <w:color w:val="000000"/>
+                <w:sz w:val="20"/>
+                <w:szCs w:val="20"/>
+              </w:rPr>
+              <w:t xml:space="preserve"> August 2015</w:t>
             </w:r>
           </w:p>
         </w:tc>
@@ -1654,7 +2513,6 @@
                 <w:sz w:val="20"/>
                 <w:szCs w:val="20"/>
               </w:rPr>
-              <w:lastRenderedPageBreak/>
               <w:t>Period of Employment:</w:t>
             </w:r>
           </w:p>
@@ -1748,15 +2606,73 @@
     <w:p>
       <w:pPr>
         <w:pStyle w:val="Textbody"/>
+        <w:numPr>
+          <w:ilvl w:val="0"/>
+          <w:numId w:val="6"/>
+        </w:numPr>
         <w:spacing w:after="0" w:line="240" w:lineRule="auto"/>
-        <w:rPr>
-          <w:rFonts w:ascii="Arial" w:hAnsi="Arial" w:cs="Arial"/>
-          <w:b/>
-          <w:color w:val="000000"/>
-          <w:sz w:val="20"/>
-          <w:szCs w:val="20"/>
-        </w:rPr>
-      </w:pPr>
+        <w:jc w:val="both"/>
+        <w:rPr>
+          <w:rFonts w:ascii="Arial" w:hAnsi="Arial" w:cs="Arial"/>
+          <w:color w:val="000000"/>
+          <w:sz w:val="20"/>
+          <w:szCs w:val="20"/>
+        </w:rPr>
+      </w:pPr>
+      <w:r>
+        <w:rPr>
+          <w:rFonts w:ascii="Arial" w:hAnsi="Arial" w:cs="Arial"/>
+          <w:color w:val="000000"/>
+          <w:sz w:val="20"/>
+          <w:szCs w:val="20"/>
+        </w:rPr>
+        <w:t>D</w:t>
+      </w:r>
+      <w:r>
+        <w:rPr>
+          <w:rFonts w:ascii="Arial" w:hAnsi="Arial" w:cs="Arial"/>
+          <w:color w:val="000000"/>
+          <w:sz w:val="20"/>
+          <w:szCs w:val="20"/>
+        </w:rPr>
+        <w:t>evelop</w:t>
+      </w:r>
+      <w:r>
+        <w:rPr>
+          <w:rFonts w:ascii="Arial" w:hAnsi="Arial" w:cs="Arial"/>
+          <w:color w:val="000000"/>
+          <w:sz w:val="20"/>
+          <w:szCs w:val="20"/>
+        </w:rPr>
+        <w:t xml:space="preserve">ed new features and enhancements for </w:t>
+      </w:r>
+      <w:r>
+        <w:rPr>
+          <w:rFonts w:ascii="Arial" w:hAnsi="Arial" w:cs="Arial"/>
+          <w:color w:val="000000"/>
+          <w:sz w:val="20"/>
+          <w:szCs w:val="20"/>
+        </w:rPr>
+        <w:t>C</w:t>
+      </w:r>
+      <w:r>
+        <w:rPr>
+          <w:rFonts w:ascii="Arial" w:hAnsi="Arial" w:cs="Arial"/>
+          <w:color w:val="000000"/>
+          <w:sz w:val="20"/>
+          <w:szCs w:val="20"/>
+        </w:rPr>
+        <w:t>isco</w:t>
+      </w:r>
+      <w:r>
+        <w:rPr>
+          <w:rFonts w:ascii="Arial" w:hAnsi="Arial" w:cs="Arial"/>
+          <w:color w:val="000000"/>
+          <w:sz w:val="20"/>
+          <w:szCs w:val="20"/>
+        </w:rPr>
+        <w:t xml:space="preserve"> MME</w:t>
+      </w:r>
     </w:p>
     <w:p>
       <w:pPr>
@@ -1781,52 +2697,34 @@
           <w:sz w:val="20"/>
           <w:szCs w:val="20"/>
         </w:rPr>
-        <w:t>D</w:t>
-      </w:r>
-      <w:r>
-        <w:rPr>
-          <w:rFonts w:ascii="Arial" w:hAnsi="Arial" w:cs="Arial"/>
-          <w:color w:val="000000"/>
-          <w:sz w:val="20"/>
-          <w:szCs w:val="20"/>
-        </w:rPr>
-        <w:t>evelop</w:t>
-      </w:r>
-      <w:r>
-        <w:rPr>
-          <w:rFonts w:ascii="Arial" w:hAnsi="Arial" w:cs="Arial"/>
-          <w:color w:val="000000"/>
-          <w:sz w:val="20"/>
-          <w:szCs w:val="20"/>
-        </w:rPr>
-        <w:t xml:space="preserve">ed new features and enhancements for </w:t>
-      </w:r>
-      <w:r>
-        <w:rPr>
-          <w:rFonts w:ascii="Arial" w:hAnsi="Arial" w:cs="Arial"/>
-          <w:color w:val="000000"/>
-          <w:sz w:val="20"/>
-          <w:szCs w:val="20"/>
-        </w:rPr>
-        <w:t>C</w:t>
-      </w:r>
-      <w:r>
-        <w:rPr>
-          <w:rFonts w:ascii="Arial" w:hAnsi="Arial" w:cs="Arial"/>
-          <w:color w:val="000000"/>
-          <w:sz w:val="20"/>
-          <w:szCs w:val="20"/>
-        </w:rPr>
-        <w:t>isco</w:t>
-      </w:r>
-      <w:r>
-        <w:rPr>
-          <w:rFonts w:ascii="Arial" w:hAnsi="Arial" w:cs="Arial"/>
-          <w:color w:val="000000"/>
-          <w:sz w:val="20"/>
-          <w:szCs w:val="20"/>
-        </w:rPr>
-        <w:t xml:space="preserve"> MME</w:t>
+        <w:t>R</w:t>
+      </w:r>
+      <w:r>
+        <w:rPr>
+          <w:rFonts w:ascii="Arial" w:hAnsi="Arial" w:cs="Arial"/>
+          <w:color w:val="000000"/>
+          <w:sz w:val="20"/>
+          <w:szCs w:val="20"/>
+        </w:rPr>
+        <w:t>oot-</w:t>
+      </w:r>
+      <w:r>
+        <w:rPr>
+          <w:rFonts w:ascii="Arial" w:hAnsi="Arial" w:cs="Arial"/>
+          <w:color w:val="000000"/>
+          <w:sz w:val="20"/>
+          <w:szCs w:val="20"/>
+        </w:rPr>
+        <w:t xml:space="preserve">cause analysis of defects found from </w:t>
+      </w:r>
+      <w:r>
+        <w:rPr>
+          <w:rFonts w:ascii="Arial" w:hAnsi="Arial" w:cs="Arial"/>
+          <w:color w:val="000000"/>
+          <w:sz w:val="20"/>
+          <w:szCs w:val="20"/>
+        </w:rPr>
+        <w:t>real-time networks</w:t>
       </w:r>
     </w:p>
     <w:p>
@@ -1852,25 +2750,44 @@
           <w:sz w:val="20"/>
           <w:szCs w:val="20"/>
         </w:rPr>
-        <w:t>R</w:t>
-      </w:r>
-      <w:r>
-        <w:rPr>
-          <w:rFonts w:ascii="Arial" w:hAnsi="Arial" w:cs="Arial"/>
-          <w:color w:val="000000"/>
-          <w:sz w:val="20"/>
-          <w:szCs w:val="20"/>
-        </w:rPr>
-        <w:t>oot-</w:t>
-      </w:r>
-      <w:r>
-        <w:rPr>
-          <w:rFonts w:ascii="Arial" w:hAnsi="Arial" w:cs="Arial"/>
-          <w:color w:val="000000"/>
-          <w:sz w:val="20"/>
-          <w:szCs w:val="20"/>
-        </w:rPr>
-        <w:t>cause analysis of defects found from real-time networks.</w:t>
+        <w:t xml:space="preserve">Wrote Test strategy and test cases with a </w:t>
+      </w:r>
+      <w:r>
+        <w:rPr>
+          <w:rFonts w:ascii="Arial" w:hAnsi="Arial" w:cs="Arial"/>
+          <w:noProof/>
+          <w:color w:val="000000"/>
+          <w:sz w:val="20"/>
+          <w:szCs w:val="20"/>
+        </w:rPr>
+        <w:t>high</w:t>
+      </w:r>
+      <w:r>
+        <w:rPr>
+          <w:rFonts w:ascii="Arial" w:hAnsi="Arial" w:cs="Arial"/>
+          <w:color w:val="000000"/>
+          <w:sz w:val="20"/>
+          <w:szCs w:val="20"/>
+        </w:rPr>
+        <w:t xml:space="preserve"> focus on deploy quality pr</w:t>
+      </w:r>
+      <w:r>
+        <w:rPr>
+          <w:rFonts w:ascii="Arial" w:hAnsi="Arial" w:cs="Arial"/>
+          <w:color w:val="000000"/>
+          <w:sz w:val="20"/>
+          <w:szCs w:val="20"/>
+        </w:rPr>
+        <w:t>oducts</w:t>
+      </w:r>
+      <w:r>
+        <w:rPr>
+          <w:rFonts w:ascii="Arial" w:hAnsi="Arial" w:cs="Arial"/>
+          <w:color w:val="000000"/>
+          <w:sz w:val="20"/>
+          <w:szCs w:val="20"/>
+        </w:rPr>
+        <w:t xml:space="preserve"> </w:t>
       </w:r>
     </w:p>
     <w:p>
@@ -1884,76 +2801,55 @@
         <w:jc w:val="both"/>
         <w:rPr>
           <w:rFonts w:ascii="Arial" w:hAnsi="Arial" w:cs="Arial"/>
-          <w:color w:val="000000"/>
-          <w:sz w:val="20"/>
-          <w:szCs w:val="20"/>
-        </w:rPr>
-      </w:pPr>
-      <w:r>
-        <w:rPr>
-          <w:rFonts w:ascii="Arial" w:hAnsi="Arial" w:cs="Arial"/>
-          <w:color w:val="000000"/>
-          <w:sz w:val="20"/>
-          <w:szCs w:val="20"/>
-        </w:rPr>
-        <w:t>Worked in highly</w:t>
-      </w:r>
-      <w:r>
-        <w:rPr>
-          <w:rFonts w:ascii="Arial" w:hAnsi="Arial" w:cs="Arial"/>
-          <w:color w:val="000000"/>
-          <w:sz w:val="20"/>
-          <w:szCs w:val="20"/>
-        </w:rPr>
-        <w:t xml:space="preserve"> focus</w:t>
-      </w:r>
-      <w:r>
-        <w:rPr>
-          <w:rFonts w:ascii="Arial" w:hAnsi="Arial" w:cs="Arial"/>
-          <w:color w:val="000000"/>
-          <w:sz w:val="20"/>
-          <w:szCs w:val="20"/>
-        </w:rPr>
-        <w:t>ed</w:t>
-      </w:r>
-      <w:r>
-        <w:rPr>
-          <w:rFonts w:ascii="Arial" w:hAnsi="Arial" w:cs="Arial"/>
-          <w:color w:val="000000"/>
-          <w:sz w:val="20"/>
-          <w:szCs w:val="20"/>
-        </w:rPr>
-        <w:t xml:space="preserve"> </w:t>
-      </w:r>
-      <w:r>
-        <w:rPr>
-          <w:rFonts w:ascii="Arial" w:hAnsi="Arial" w:cs="Arial"/>
-          <w:color w:val="000000"/>
-          <w:sz w:val="20"/>
-          <w:szCs w:val="20"/>
-        </w:rPr>
-        <w:t>team to provide</w:t>
-      </w:r>
-      <w:r>
-        <w:rPr>
-          <w:rFonts w:ascii="Arial" w:hAnsi="Arial" w:cs="Arial"/>
-          <w:color w:val="000000"/>
-          <w:sz w:val="20"/>
-          <w:szCs w:val="20"/>
-        </w:rPr>
-        <w:t xml:space="preserve"> </w:t>
-      </w:r>
-      <w:r>
-        <w:rPr>
-          <w:rFonts w:ascii="Arial" w:hAnsi="Arial" w:cs="Arial"/>
-          <w:color w:val="000000"/>
-          <w:sz w:val="20"/>
-          <w:szCs w:val="20"/>
-        </w:rPr>
-        <w:t>customized solutions based on customer’s need</w:t>
-      </w:r>
-      <w:bookmarkStart w:id="1" w:name="_GoBack"/>
-      <w:bookmarkEnd w:id="1"/>
+          <w:sz w:val="20"/>
+          <w:szCs w:val="20"/>
+        </w:rPr>
+      </w:pPr>
+      <w:r>
+        <w:rPr>
+          <w:rFonts w:ascii="Arial" w:hAnsi="Arial" w:cs="Arial"/>
+          <w:color w:val="000000"/>
+          <w:sz w:val="20"/>
+          <w:szCs w:val="20"/>
+        </w:rPr>
+        <w:t>Worked in the developme</w:t>
+      </w:r>
+      <w:r>
+        <w:rPr>
+          <w:rFonts w:ascii="Arial" w:hAnsi="Arial" w:cs="Arial"/>
+          <w:color w:val="000000"/>
+          <w:sz w:val="20"/>
+          <w:szCs w:val="20"/>
+        </w:rPr>
+        <w:t>nt of in-housing testing tools,</w:t>
+      </w:r>
+      <w:r>
+        <w:rPr>
+          <w:rFonts w:ascii="Arial" w:hAnsi="Arial" w:cs="Arial"/>
+          <w:color w:val="000000"/>
+          <w:sz w:val="20"/>
+          <w:szCs w:val="20"/>
+        </w:rPr>
+        <w:t xml:space="preserve"> w</w:t>
+      </w:r>
+      <w:r>
+        <w:rPr>
+          <w:rFonts w:ascii="Arial" w:hAnsi="Arial" w:cs="Arial"/>
+          <w:color w:val="000000"/>
+          <w:sz w:val="20"/>
+          <w:szCs w:val="20"/>
+        </w:rPr>
+        <w:t>ritten in</w:t>
+      </w:r>
+      <w:r>
+        <w:rPr>
+          <w:rFonts w:ascii="Arial" w:hAnsi="Arial" w:cs="Arial"/>
+          <w:color w:val="000000"/>
+          <w:sz w:val="20"/>
+          <w:szCs w:val="20"/>
+        </w:rPr>
+        <w:t xml:space="preserve"> Python and C</w:t>
+      </w:r>
     </w:p>
     <w:p>
       <w:pPr>
@@ -1966,138 +2862,6 @@
         <w:jc w:val="both"/>
         <w:rPr>
           <w:rFonts w:ascii="Arial" w:hAnsi="Arial" w:cs="Arial"/>
-          <w:color w:val="000000"/>
-          <w:sz w:val="20"/>
-          <w:szCs w:val="20"/>
-        </w:rPr>
-      </w:pPr>
-      <w:r>
-        <w:rPr>
-          <w:rFonts w:ascii="Arial" w:hAnsi="Arial" w:cs="Arial"/>
-          <w:color w:val="000000"/>
-          <w:sz w:val="20"/>
-          <w:szCs w:val="20"/>
-        </w:rPr>
-        <w:t>Creation and Validation of the Software Functional Specifications.</w:t>
-      </w:r>
-    </w:p>
-    <w:p>
-      <w:pPr>
-        <w:pStyle w:val="Textbody"/>
-        <w:numPr>
-          <w:ilvl w:val="0"/>
-          <w:numId w:val="6"/>
-        </w:numPr>
-        <w:spacing w:after="0" w:line="240" w:lineRule="auto"/>
-        <w:jc w:val="both"/>
-        <w:rPr>
-          <w:rFonts w:ascii="Arial" w:hAnsi="Arial" w:cs="Arial"/>
-          <w:color w:val="000000"/>
-          <w:sz w:val="20"/>
-          <w:szCs w:val="20"/>
-        </w:rPr>
-      </w:pPr>
-      <w:r>
-        <w:rPr>
-          <w:rFonts w:ascii="Arial" w:hAnsi="Arial" w:cs="Arial"/>
-          <w:color w:val="000000"/>
-          <w:sz w:val="20"/>
-          <w:szCs w:val="20"/>
-        </w:rPr>
-        <w:t xml:space="preserve">Wrote Test strategy and test cases with a </w:t>
-      </w:r>
-      <w:r>
-        <w:rPr>
-          <w:rFonts w:ascii="Arial" w:hAnsi="Arial" w:cs="Arial"/>
-          <w:noProof/>
-          <w:color w:val="000000"/>
-          <w:sz w:val="20"/>
-          <w:szCs w:val="20"/>
-        </w:rPr>
-        <w:t>high</w:t>
-      </w:r>
-      <w:r>
-        <w:rPr>
-          <w:rFonts w:ascii="Arial" w:hAnsi="Arial" w:cs="Arial"/>
-          <w:color w:val="000000"/>
-          <w:sz w:val="20"/>
-          <w:szCs w:val="20"/>
-        </w:rPr>
-        <w:t xml:space="preserve"> focus on deploy quality products. </w:t>
-      </w:r>
-    </w:p>
-    <w:p>
-      <w:pPr>
-        <w:pStyle w:val="Textbody"/>
-        <w:numPr>
-          <w:ilvl w:val="0"/>
-          <w:numId w:val="6"/>
-        </w:numPr>
-        <w:spacing w:after="0" w:line="240" w:lineRule="auto"/>
-        <w:jc w:val="both"/>
-        <w:rPr>
-          <w:rFonts w:ascii="Arial" w:hAnsi="Arial" w:cs="Arial"/>
-          <w:sz w:val="20"/>
-          <w:szCs w:val="20"/>
-        </w:rPr>
-      </w:pPr>
-      <w:r>
-        <w:rPr>
-          <w:rFonts w:ascii="Arial" w:hAnsi="Arial" w:cs="Arial"/>
-          <w:color w:val="000000"/>
-          <w:sz w:val="20"/>
-          <w:szCs w:val="20"/>
-        </w:rPr>
-        <w:t>Worked in the developme</w:t>
-      </w:r>
-      <w:r>
-        <w:rPr>
-          <w:rFonts w:ascii="Arial" w:hAnsi="Arial" w:cs="Arial"/>
-          <w:color w:val="000000"/>
-          <w:sz w:val="20"/>
-          <w:szCs w:val="20"/>
-        </w:rPr>
-        <w:t>nt of in-housing testing tools,</w:t>
-      </w:r>
-      <w:r>
-        <w:rPr>
-          <w:rFonts w:ascii="Arial" w:hAnsi="Arial" w:cs="Arial"/>
-          <w:color w:val="000000"/>
-          <w:sz w:val="20"/>
-          <w:szCs w:val="20"/>
-        </w:rPr>
-        <w:t xml:space="preserve"> w</w:t>
-      </w:r>
-      <w:r>
-        <w:rPr>
-          <w:rFonts w:ascii="Arial" w:hAnsi="Arial" w:cs="Arial"/>
-          <w:color w:val="000000"/>
-          <w:sz w:val="20"/>
-          <w:szCs w:val="20"/>
-        </w:rPr>
-        <w:t>ritten in</w:t>
-      </w:r>
-      <w:r>
-        <w:rPr>
-          <w:rFonts w:ascii="Arial" w:hAnsi="Arial" w:cs="Arial"/>
-          <w:color w:val="000000"/>
-          <w:sz w:val="20"/>
-          <w:szCs w:val="20"/>
-        </w:rPr>
-        <w:t xml:space="preserve"> Python and C. </w:t>
-      </w:r>
-    </w:p>
-    <w:p>
-      <w:pPr>
-        <w:pStyle w:val="Textbody"/>
-        <w:numPr>
-          <w:ilvl w:val="0"/>
-          <w:numId w:val="6"/>
-        </w:numPr>
-        <w:spacing w:after="0" w:line="240" w:lineRule="auto"/>
-        <w:jc w:val="both"/>
-        <w:rPr>
-          <w:rFonts w:ascii="Arial" w:hAnsi="Arial" w:cs="Arial"/>
           <w:sz w:val="20"/>
           <w:szCs w:val="20"/>
         </w:rPr>
@@ -2116,7 +2880,15 @@
           <w:sz w:val="20"/>
           <w:szCs w:val="20"/>
         </w:rPr>
-        <w:t xml:space="preserve"> automation framework using Python/TCL which helped the testing team to run test cases automatically and hence reducing their efforts.</w:t>
+        <w:t xml:space="preserve"> automation framework using Python/TCL which helped the testing team to run test cases automatically a</w:t>
+      </w:r>
+      <w:r>
+        <w:rPr>
+          <w:rFonts w:ascii="Arial" w:hAnsi="Arial" w:cs="Arial"/>
+          <w:sz w:val="20"/>
+          <w:szCs w:val="20"/>
+        </w:rPr>
+        <w:t>nd hence reducing their efforts</w:t>
       </w:r>
     </w:p>
     <w:p>
@@ -2256,7 +3028,16 @@
                 <w:sz w:val="20"/>
                 <w:szCs w:val="20"/>
               </w:rPr>
-              <w:t>August 2008 to July 2011</w:t>
+              <w:t>August 2008 till</w:t>
+            </w:r>
+            <w:r>
+              <w:rPr>
+                <w:rFonts w:ascii="Arial" w:hAnsi="Arial" w:cs="Arial"/>
+                <w:color w:val="000000"/>
+                <w:sz w:val="20"/>
+                <w:szCs w:val="20"/>
+              </w:rPr>
+              <w:t xml:space="preserve"> July 2011</w:t>
             </w:r>
           </w:p>
         </w:tc>
@@ -2376,17 +3157,6 @@
     <w:p>
       <w:pPr>
         <w:pStyle w:val="Textbody"/>
-        <w:spacing w:after="0" w:line="240" w:lineRule="auto"/>
-        <w:rPr>
-          <w:rFonts w:ascii="Arial" w:hAnsi="Arial" w:cs="Arial"/>
-          <w:sz w:val="20"/>
-          <w:szCs w:val="20"/>
-        </w:rPr>
-      </w:pPr>
-    </w:p>
-    <w:p>
-      <w:pPr>
-        <w:pStyle w:val="Textbody"/>
         <w:numPr>
           <w:ilvl w:val="0"/>
           <w:numId w:val="4"/>
@@ -3685,6 +4455,119 @@
     </w:lvl>
   </w:abstractNum>
   <w:abstractNum w:abstractNumId="8" w15:restartNumberingAfterBreak="0">
+    <w:nsid w:val="49713C6A"/>
+    <w:multiLevelType w:val="hybridMultilevel"/>
+    <w:tmpl w:val="FD3A5AA6"/>
+    <w:lvl w:ilvl="0" w:tplc="04090001">
+      <w:start w:val="1"/>
+      <w:numFmt w:val="bullet"/>
+      <w:lvlText w:val=""/>
+      <w:lvlJc w:val="left"/>
+      <w:pPr>
+        <w:ind w:left="720" w:hanging="360"/>
+      </w:pPr>
+      <w:rPr>
+        <w:rFonts w:ascii="Symbol" w:hAnsi="Symbol" w:hint="default"/>
+      </w:rPr>
+    </w:lvl>
+    <w:lvl w:ilvl="1" w:tplc="04090003" w:tentative="1">
+      <w:start w:val="1"/>
+      <w:numFmt w:val="bullet"/>
+      <w:lvlText w:val="o"/>
+      <w:lvlJc w:val="left"/>
+      <w:pPr>
+        <w:ind w:left="1440" w:hanging="360"/>
+      </w:pPr>
+      <w:rPr>
+        <w:rFonts w:ascii="Courier New" w:hAnsi="Courier New" w:cs="Courier New" w:hint="default"/>
+      </w:rPr>
+    </w:lvl>
+    <w:lvl w:ilvl="2" w:tplc="04090005" w:tentative="1">
+      <w:start w:val="1"/>
+      <w:numFmt w:val="bullet"/>
+      <w:lvlText w:val=""/>
+      <w:lvlJc w:val="left"/>
+      <w:pPr>
+        <w:ind w:left="2160" w:hanging="360"/>
+      </w:pPr>
+      <w:rPr>
+        <w:rFonts w:ascii="Wingdings" w:hAnsi="Wingdings" w:hint="default"/>
+      </w:rPr>
+    </w:lvl>
+    <w:lvl w:ilvl="3" w:tplc="04090001" w:tentative="1">
+      <w:start w:val="1"/>
+      <w:numFmt w:val="bullet"/>
+      <w:lvlText w:val=""/>
+      <w:lvlJc w:val="left"/>
+      <w:pPr>
+        <w:ind w:left="2880" w:hanging="360"/>
+      </w:pPr>
+      <w:rPr>
+        <w:rFonts w:ascii="Symbol" w:hAnsi="Symbol" w:hint="default"/>
+      </w:rPr>
+    </w:lvl>
+    <w:lvl w:ilvl="4" w:tplc="04090003" w:tentative="1">
+      <w:start w:val="1"/>
+      <w:numFmt w:val="bullet"/>
+      <w:lvlText w:val="o"/>
+      <w:lvlJc w:val="left"/>
+      <w:pPr>
+        <w:ind w:left="3600" w:hanging="360"/>
+      </w:pPr>
+      <w:rPr>
+        <w:rFonts w:ascii="Courier New" w:hAnsi="Courier New" w:cs="Courier New" w:hint="default"/>
+      </w:rPr>
+    </w:lvl>
+    <w:lvl w:ilvl="5" w:tplc="04090005" w:tentative="1">
+      <w:start w:val="1"/>
+      <w:numFmt w:val="bullet"/>
+      <w:lvlText w:val=""/>
+      <w:lvlJc w:val="left"/>
+      <w:pPr>
+        <w:ind w:left="4320" w:hanging="360"/>
+      </w:pPr>
+      <w:rPr>
+        <w:rFonts w:ascii="Wingdings" w:hAnsi="Wingdings" w:hint="default"/>
+      </w:rPr>
+    </w:lvl>
+    <w:lvl w:ilvl="6" w:tplc="04090001" w:tentative="1">
+      <w:start w:val="1"/>
+      <w:numFmt w:val="bullet"/>
+      <w:lvlText w:val=""/>
+      <w:lvlJc w:val="left"/>
+      <w:pPr>
+        <w:ind w:left="5040" w:hanging="360"/>
+      </w:pPr>
+      <w:rPr>
+        <w:rFonts w:ascii="Symbol" w:hAnsi="Symbol" w:hint="default"/>
+      </w:rPr>
+    </w:lvl>
+    <w:lvl w:ilvl="7" w:tplc="04090003" w:tentative="1">
+      <w:start w:val="1"/>
+      <w:numFmt w:val="bullet"/>
+      <w:lvlText w:val="o"/>
+      <w:lvlJc w:val="left"/>
+      <w:pPr>
+        <w:ind w:left="5760" w:hanging="360"/>
+      </w:pPr>
+      <w:rPr>
+        <w:rFonts w:ascii="Courier New" w:hAnsi="Courier New" w:cs="Courier New" w:hint="default"/>
+      </w:rPr>
+    </w:lvl>
+    <w:lvl w:ilvl="8" w:tplc="04090005" w:tentative="1">
+      <w:start w:val="1"/>
+      <w:numFmt w:val="bullet"/>
+      <w:lvlText w:val=""/>
+      <w:lvlJc w:val="left"/>
+      <w:pPr>
+        <w:ind w:left="6480" w:hanging="360"/>
+      </w:pPr>
+      <w:rPr>
+        <w:rFonts w:ascii="Wingdings" w:hAnsi="Wingdings" w:hint="default"/>
+      </w:rPr>
+    </w:lvl>
+  </w:abstractNum>
+  <w:abstractNum w:abstractNumId="9" w15:restartNumberingAfterBreak="0">
     <w:nsid w:val="4B4A1CB5"/>
     <w:multiLevelType w:val="hybridMultilevel"/>
     <w:tmpl w:val="1E900010"/>
@@ -3797,7 +4680,7 @@
       </w:rPr>
     </w:lvl>
   </w:abstractNum>
-  <w:abstractNum w:abstractNumId="9" w15:restartNumberingAfterBreak="0">
+  <w:abstractNum w:abstractNumId="10" w15:restartNumberingAfterBreak="0">
     <w:nsid w:val="4BE26C74"/>
     <w:multiLevelType w:val="hybridMultilevel"/>
     <w:tmpl w:val="E204796A"/>
@@ -3910,7 +4793,120 @@
       </w:rPr>
     </w:lvl>
   </w:abstractNum>
-  <w:abstractNum w:abstractNumId="10" w15:restartNumberingAfterBreak="0">
+  <w:abstractNum w:abstractNumId="11" w15:restartNumberingAfterBreak="0">
+    <w:nsid w:val="523D38D9"/>
+    <w:multiLevelType w:val="hybridMultilevel"/>
+    <w:tmpl w:val="26FE42FC"/>
+    <w:lvl w:ilvl="0" w:tplc="04090001">
+      <w:start w:val="1"/>
+      <w:numFmt w:val="bullet"/>
+      <w:lvlText w:val=""/>
+      <w:lvlJc w:val="left"/>
+      <w:pPr>
+        <w:ind w:left="720" w:hanging="360"/>
+      </w:pPr>
+      <w:rPr>
+        <w:rFonts w:ascii="Symbol" w:hAnsi="Symbol" w:hint="default"/>
+      </w:rPr>
+    </w:lvl>
+    <w:lvl w:ilvl="1" w:tplc="04090003" w:tentative="1">
+      <w:start w:val="1"/>
+      <w:numFmt w:val="bullet"/>
+      <w:lvlText w:val="o"/>
+      <w:lvlJc w:val="left"/>
+      <w:pPr>
+        <w:ind w:left="1440" w:hanging="360"/>
+      </w:pPr>
+      <w:rPr>
+        <w:rFonts w:ascii="Courier New" w:hAnsi="Courier New" w:cs="Courier New" w:hint="default"/>
+      </w:rPr>
+    </w:lvl>
+    <w:lvl w:ilvl="2" w:tplc="04090005" w:tentative="1">
+      <w:start w:val="1"/>
+      <w:numFmt w:val="bullet"/>
+      <w:lvlText w:val=""/>
+      <w:lvlJc w:val="left"/>
+      <w:pPr>
+        <w:ind w:left="2160" w:hanging="360"/>
+      </w:pPr>
+      <w:rPr>
+        <w:rFonts w:ascii="Wingdings" w:hAnsi="Wingdings" w:hint="default"/>
+      </w:rPr>
+    </w:lvl>
+    <w:lvl w:ilvl="3" w:tplc="04090001" w:tentative="1">
+      <w:start w:val="1"/>
+      <w:numFmt w:val="bullet"/>
+      <w:lvlText w:val=""/>
+      <w:lvlJc w:val="left"/>
+      <w:pPr>
+        <w:ind w:left="2880" w:hanging="360"/>
+      </w:pPr>
+      <w:rPr>
+        <w:rFonts w:ascii="Symbol" w:hAnsi="Symbol" w:hint="default"/>
+      </w:rPr>
+    </w:lvl>
+    <w:lvl w:ilvl="4" w:tplc="04090003" w:tentative="1">
+      <w:start w:val="1"/>
+      <w:numFmt w:val="bullet"/>
+      <w:lvlText w:val="o"/>
+      <w:lvlJc w:val="left"/>
+      <w:pPr>
+        <w:ind w:left="3600" w:hanging="360"/>
+      </w:pPr>
+      <w:rPr>
+        <w:rFonts w:ascii="Courier New" w:hAnsi="Courier New" w:cs="Courier New" w:hint="default"/>
+      </w:rPr>
+    </w:lvl>
+    <w:lvl w:ilvl="5" w:tplc="04090005" w:tentative="1">
+      <w:start w:val="1"/>
+      <w:numFmt w:val="bullet"/>
+      <w:lvlText w:val=""/>
+      <w:lvlJc w:val="left"/>
+      <w:pPr>
+        <w:ind w:left="4320" w:hanging="360"/>
+      </w:pPr>
+      <w:rPr>
+        <w:rFonts w:ascii="Wingdings" w:hAnsi="Wingdings" w:hint="default"/>
+      </w:rPr>
+    </w:lvl>
+    <w:lvl w:ilvl="6" w:tplc="04090001" w:tentative="1">
+      <w:start w:val="1"/>
+      <w:numFmt w:val="bullet"/>
+      <w:lvlText w:val=""/>
+      <w:lvlJc w:val="left"/>
+      <w:pPr>
+        <w:ind w:left="5040" w:hanging="360"/>
+      </w:pPr>
+      <w:rPr>
+        <w:rFonts w:ascii="Symbol" w:hAnsi="Symbol" w:hint="default"/>
+      </w:rPr>
+    </w:lvl>
+    <w:lvl w:ilvl="7" w:tplc="04090003" w:tentative="1">
+      <w:start w:val="1"/>
+      <w:numFmt w:val="bullet"/>
+      <w:lvlText w:val="o"/>
+      <w:lvlJc w:val="left"/>
+      <w:pPr>
+        <w:ind w:left="5760" w:hanging="360"/>
+      </w:pPr>
+      <w:rPr>
+        <w:rFonts w:ascii="Courier New" w:hAnsi="Courier New" w:cs="Courier New" w:hint="default"/>
+      </w:rPr>
+    </w:lvl>
+    <w:lvl w:ilvl="8" w:tplc="04090005" w:tentative="1">
+      <w:start w:val="1"/>
+      <w:numFmt w:val="bullet"/>
+      <w:lvlText w:val=""/>
+      <w:lvlJc w:val="left"/>
+      <w:pPr>
+        <w:ind w:left="6480" w:hanging="360"/>
+      </w:pPr>
+      <w:rPr>
+        <w:rFonts w:ascii="Wingdings" w:hAnsi="Wingdings" w:hint="default"/>
+      </w:rPr>
+    </w:lvl>
+  </w:abstractNum>
+  <w:abstractNum w:abstractNumId="12" w15:restartNumberingAfterBreak="0">
     <w:nsid w:val="6C9B4CBC"/>
     <w:multiLevelType w:val="hybridMultilevel"/>
     <w:tmpl w:val="FCEEBA5E"/>
@@ -4023,7 +5019,7 @@
       </w:rPr>
     </w:lvl>
   </w:abstractNum>
-  <w:abstractNum w:abstractNumId="11" w15:restartNumberingAfterBreak="0">
+  <w:abstractNum w:abstractNumId="13" w15:restartNumberingAfterBreak="0">
     <w:nsid w:val="70B1125D"/>
     <w:multiLevelType w:val="hybridMultilevel"/>
     <w:tmpl w:val="AA864D44"/>
@@ -4112,7 +5108,120 @@
       </w:pPr>
     </w:lvl>
   </w:abstractNum>
-  <w:abstractNum w:abstractNumId="12" w15:restartNumberingAfterBreak="0">
+  <w:abstractNum w:abstractNumId="14" w15:restartNumberingAfterBreak="0">
+    <w:nsid w:val="72AC6E43"/>
+    <w:multiLevelType w:val="hybridMultilevel"/>
+    <w:tmpl w:val="8586CB32"/>
+    <w:lvl w:ilvl="0" w:tplc="04090001">
+      <w:start w:val="1"/>
+      <w:numFmt w:val="bullet"/>
+      <w:lvlText w:val=""/>
+      <w:lvlJc w:val="left"/>
+      <w:pPr>
+        <w:ind w:left="720" w:hanging="360"/>
+      </w:pPr>
+      <w:rPr>
+        <w:rFonts w:ascii="Symbol" w:hAnsi="Symbol" w:hint="default"/>
+      </w:rPr>
+    </w:lvl>
+    <w:lvl w:ilvl="1" w:tplc="04090003" w:tentative="1">
+      <w:start w:val="1"/>
+      <w:numFmt w:val="bullet"/>
+      <w:lvlText w:val="o"/>
+      <w:lvlJc w:val="left"/>
+      <w:pPr>
+        <w:ind w:left="1440" w:hanging="360"/>
+      </w:pPr>
+      <w:rPr>
+        <w:rFonts w:ascii="Courier New" w:hAnsi="Courier New" w:cs="Courier New" w:hint="default"/>
+      </w:rPr>
+    </w:lvl>
+    <w:lvl w:ilvl="2" w:tplc="04090005" w:tentative="1">
+      <w:start w:val="1"/>
+      <w:numFmt w:val="bullet"/>
+      <w:lvlText w:val=""/>
+      <w:lvlJc w:val="left"/>
+      <w:pPr>
+        <w:ind w:left="2160" w:hanging="360"/>
+      </w:pPr>
+      <w:rPr>
+        <w:rFonts w:ascii="Wingdings" w:hAnsi="Wingdings" w:hint="default"/>
+      </w:rPr>
+    </w:lvl>
+    <w:lvl w:ilvl="3" w:tplc="04090001" w:tentative="1">
+      <w:start w:val="1"/>
+      <w:numFmt w:val="bullet"/>
+      <w:lvlText w:val=""/>
+      <w:lvlJc w:val="left"/>
+      <w:pPr>
+        <w:ind w:left="2880" w:hanging="360"/>
+      </w:pPr>
+      <w:rPr>
+        <w:rFonts w:ascii="Symbol" w:hAnsi="Symbol" w:hint="default"/>
+      </w:rPr>
+    </w:lvl>
+    <w:lvl w:ilvl="4" w:tplc="04090003" w:tentative="1">
+      <w:start w:val="1"/>
+      <w:numFmt w:val="bullet"/>
+      <w:lvlText w:val="o"/>
+      <w:lvlJc w:val="left"/>
+      <w:pPr>
+        <w:ind w:left="3600" w:hanging="360"/>
+      </w:pPr>
+      <w:rPr>
+        <w:rFonts w:ascii="Courier New" w:hAnsi="Courier New" w:cs="Courier New" w:hint="default"/>
+      </w:rPr>
+    </w:lvl>
+    <w:lvl w:ilvl="5" w:tplc="04090005" w:tentative="1">
+      <w:start w:val="1"/>
+      <w:numFmt w:val="bullet"/>
+      <w:lvlText w:val=""/>
+      <w:lvlJc w:val="left"/>
+      <w:pPr>
+        <w:ind w:left="4320" w:hanging="360"/>
+      </w:pPr>
+      <w:rPr>
+        <w:rFonts w:ascii="Wingdings" w:hAnsi="Wingdings" w:hint="default"/>
+      </w:rPr>
+    </w:lvl>
+    <w:lvl w:ilvl="6" w:tplc="04090001" w:tentative="1">
+      <w:start w:val="1"/>
+      <w:numFmt w:val="bullet"/>
+      <w:lvlText w:val=""/>
+      <w:lvlJc w:val="left"/>
+      <w:pPr>
+        <w:ind w:left="5040" w:hanging="360"/>
+      </w:pPr>
+      <w:rPr>
+        <w:rFonts w:ascii="Symbol" w:hAnsi="Symbol" w:hint="default"/>
+      </w:rPr>
+    </w:lvl>
+    <w:lvl w:ilvl="7" w:tplc="04090003" w:tentative="1">
+      <w:start w:val="1"/>
+      <w:numFmt w:val="bullet"/>
+      <w:lvlText w:val="o"/>
+      <w:lvlJc w:val="left"/>
+      <w:pPr>
+        <w:ind w:left="5760" w:hanging="360"/>
+      </w:pPr>
+      <w:rPr>
+        <w:rFonts w:ascii="Courier New" w:hAnsi="Courier New" w:cs="Courier New" w:hint="default"/>
+      </w:rPr>
+    </w:lvl>
+    <w:lvl w:ilvl="8" w:tplc="04090005" w:tentative="1">
+      <w:start w:val="1"/>
+      <w:numFmt w:val="bullet"/>
+      <w:lvlText w:val=""/>
+      <w:lvlJc w:val="left"/>
+      <w:pPr>
+        <w:ind w:left="6480" w:hanging="360"/>
+      </w:pPr>
+      <w:rPr>
+        <w:rFonts w:ascii="Wingdings" w:hAnsi="Wingdings" w:hint="default"/>
+      </w:rPr>
+    </w:lvl>
+  </w:abstractNum>
+  <w:abstractNum w:abstractNumId="15" w15:restartNumberingAfterBreak="0">
     <w:nsid w:val="793F2650"/>
     <w:multiLevelType w:val="hybridMultilevel"/>
     <w:tmpl w:val="18C48C10"/>
@@ -4232,22 +5341,22 @@
     <w:abstractNumId w:val="6"/>
   </w:num>
   <w:num w:numId="3">
-    <w:abstractNumId w:val="8"/>
+    <w:abstractNumId w:val="9"/>
   </w:num>
   <w:num w:numId="4">
-    <w:abstractNumId w:val="12"/>
+    <w:abstractNumId w:val="15"/>
   </w:num>
   <w:num w:numId="5">
-    <w:abstractNumId w:val="11"/>
+    <w:abstractNumId w:val="13"/>
   </w:num>
   <w:num w:numId="6">
-    <w:abstractNumId w:val="9"/>
+    <w:abstractNumId w:val="10"/>
   </w:num>
   <w:num w:numId="7">
     <w:abstractNumId w:val="3"/>
   </w:num>
   <w:num w:numId="8">
-    <w:abstractNumId w:val="10"/>
+    <w:abstractNumId w:val="12"/>
   </w:num>
   <w:num w:numId="9">
     <w:abstractNumId w:val="0"/>
@@ -4288,6 +5397,15 @@
   </w:num>
   <w:num w:numId="13">
     <w:abstractNumId w:val="1"/>
+  </w:num>
+  <w:num w:numId="14">
+    <w:abstractNumId w:val="14"/>
+  </w:num>
+  <w:num w:numId="15">
+    <w:abstractNumId w:val="8"/>
+  </w:num>
+  <w:num w:numId="16">
+    <w:abstractNumId w:val="11"/>
   </w:num>
 </w:numbering>
 </file>
@@ -4805,6 +5923,21 @@
       </w:tblBorders>
     </w:tblPr>
   </w:style>
+  <w:style w:type="paragraph" w:styleId="ListParagraph">
+    <w:name w:val="List Paragraph"/>
+    <w:basedOn w:val="Normal"/>
+    <w:uiPriority w:val="34"/>
+    <w:qFormat/>
+    <w:rsid w:val="009571AA"/>
+    <w:pPr>
+      <w:ind w:left="720"/>
+      <w:contextualSpacing/>
+    </w:pPr>
+    <w:rPr>
+      <w:rFonts w:cs="Mangal"/>
+      <w:szCs w:val="21"/>
+    </w:rPr>
+  </w:style>
 </w:styles>
 </file>
 
@@ -5074,7 +6207,7 @@
 </file>
 
 <file path=customXml/itemProps1.xml><?xml version="1.0" encoding="utf-8"?>
-<ds:datastoreItem xmlns:ds="http://schemas.openxmlformats.org/officeDocument/2006/customXml" ds:itemID="{74B1208A-822F-4D27-AE00-1FDBA1C98573}">
+<ds:datastoreItem xmlns:ds="http://schemas.openxmlformats.org/officeDocument/2006/customXml" ds:itemID="{50DD581C-C1D5-4A37-9AFC-7F7728A87A79}">
   <ds:schemaRefs>
     <ds:schemaRef ds:uri="http://schemas.openxmlformats.org/officeDocument/2006/bibliography"/>
   </ds:schemaRefs>
